--- a/Reflection on Tokyo 2021 Olympics.docx
+++ b/Reflection on Tokyo 2021 Olympics.docx
@@ -5,28 +5,17 @@
     <w:p>
       <w:pPr>
         <w:pStyle w:val="NormalWeb"/>
-        <w:spacing w:before="0" w:beforeAutospacing="0" w:after="0" w:afterAutospacing="0"/>
       </w:pPr>
       <w:r>
-        <w:t>The presentation on the Tokyo 2021 Olympics data analysis is thorough and well-organized, showcasing a strong grasp of statistical methods. It effectively covers data collection, exploratory data analysis, and various statistical tests, including correlation analysis, T-tests, ANOVA, and regression analysis. The use of visual aids like histograms and correlation matrices enhances understanding. </w:t>
+        <w:t>The Tokyo 2021 Olympics Data Analysis presentation offers a robust, data-driven examination of countries’ medal performances, utilizing statistical methods like regression, ANOVA, and hypothesis testing. Its strength lies in the clear visualization and regression models, highlighting gold and silver medals as strong predictors of total success. However, the analysis could have gone deeper by incorporating economic, demographic, or historical factors to explain geographic disparities in medal counts, particularly between Europe/Asia and Africa.</w:t>
       </w:r>
     </w:p>
     <w:p>
       <w:pPr>
         <w:pStyle w:val="NormalWeb"/>
-        <w:spacing w:before="120" w:beforeAutospacing="0" w:after="0" w:afterAutospacing="0"/>
       </w:pPr>
       <w:r>
-        <w:t>Key strengths include the clear structure and comprehensive analysis, which provide valuable insights into the performance of countries based on medal counts. However, the presentation could benefit from more contextual background on the significance of the Tokyo 2021 Olympics and a deeper interpretation of the results’ real-world implications. </w:t>
-      </w:r>
-    </w:p>
-    <w:p>
-      <w:pPr>
-        <w:pStyle w:val="NormalWeb"/>
-        <w:spacing w:before="120" w:beforeAutospacing="0" w:after="0" w:afterAutospacing="0"/>
-      </w:pPr>
-      <w:r>
-        <w:t>Overall, the presentation successfully demonstrates the application of data analysis techniques to real-world data, offering significant findings on the relationship between different types of medals and total medal counts, as well as performance differences across continents. With minor enhancements, it could be even more impactful and engaging</w:t>
+        <w:t>While the one-sample T-tests validate the reliability of the conclusions, exploring two-sample or non-parametric tests would have provided further insights into regional performance differences. Additionally, expanding the regression analysis to include variables like GDP per capita or government investment would offer a more comprehensive view of Olympic success. Overall, the presentation is statistically sound but could be enhanced with broader contextual and strategic insights for practical application.</w:t>
       </w:r>
     </w:p>
     <w:p/>
